--- a/DOCX-en/breads/French bread.docx
+++ b/DOCX-en/breads/French bread.docx
@@ -7,7 +7,7 @@
         <w:pStyle w:val="Heading1"/>
       </w:pPr>
       <w:r>
-        <w:t>French bread</w:t>
+        <w:t>French Bread</w:t>
       </w:r>
     </w:p>
     <w:p>
@@ -15,7 +15,7 @@
         <w:pStyle w:val="Heading2"/>
       </w:pPr>
       <w:r>
-        <w:t>bread machine</w:t>
+        <w:t>in the bread machine</w:t>
       </w:r>
     </w:p>
     <w:p>
@@ -617,7 +617,7 @@
         <w:ind w:left="0"/>
       </w:pPr>
       <w:r>
-        <w:t>Clip the mixer of the machine.</w:t>
+        <w:t>Clip the mixer onto the machine.</w:t>
       </w:r>
     </w:p>
     <w:p>
@@ -633,7 +633,7 @@
         <w:ind w:left="0"/>
       </w:pPr>
       <w:r>
-        <w:t>Cooking takes approximately 4 hours ("French bread" or "light bread" program).</w:t>
+        <w:t>Cooking takes approximately 4 hours (“French bread” or “low-fat bread” program).</w:t>
       </w:r>
     </w:p>
     <w:p>
@@ -647,7 +647,7 @@
         <w:ind w:left="0"/>
       </w:pPr>
       <w:r>
-        <w:t>Please note: yeast should not come into contact with liquids !!! Use the flour as a separator.</w:t>
+        <w:t>Caution: Yeast should NOT come into contact with liquids!!! Use flour as a separator.</w:t>
       </w:r>
     </w:p>
     <w:p>
